--- a/EVES21_AdhamMohamedElhelly.docx
+++ b/EVES21_AdhamMohamedElhelly.docx
@@ -1338,14 +1338,27 @@
             <w:r>
               <w:t xml:space="preserve"> of </w:t>
             </w:r>
-            <w:fldSimple w:instr=" NUMPAGES  ">
-              <w:r>
-                <w:rPr>
-                  <w:noProof/>
-                </w:rPr>
-                <w:t>2</w:t>
-              </w:r>
-            </w:fldSimple>
+            <w:r>
+              <w:fldChar w:fldCharType="begin"/>
+            </w:r>
+            <w:r>
+              <w:instrText xml:space="preserve"> NUMPAGES  </w:instrText>
+            </w:r>
+            <w:r>
+              <w:fldChar w:fldCharType="separate"/>
+            </w:r>
+            <w:r>
+              <w:rPr>
+                <w:noProof/>
+              </w:rPr>
+              <w:t>2</w:t>
+            </w:r>
+            <w:r>
+              <w:rPr>
+                <w:noProof/>
+              </w:rPr>
+              <w:fldChar w:fldCharType="end"/>
+            </w:r>
           </w:p>
         </w:sdtContent>
       </w:sdt>
